--- a/用例文档/吴嘉荣用例-查看收款单记录.docx
+++ b/用例文档/吴嘉荣用例-查看收款单记录.docx
@@ -424,8 +424,6 @@
               </w:rPr>
               <w:t>，目的是核查指定日期指定营业厅的收款情况</w:t>
             </w:r>
-            <w:bookmarkStart w:id="0" w:name="_GoBack"/>
-            <w:bookmarkEnd w:id="0"/>
           </w:p>
         </w:tc>
       </w:tr>
@@ -688,7 +686,27 @@
                 <w:szCs w:val="24"/>
                 <w:lang w:eastAsia="zh-CN"/>
               </w:rPr>
-              <w:t>财务人员发起收款单记录请求</w:t>
+              <w:t>财务人员发起</w:t>
+            </w:r>
+            <w:r>
+              <w:rPr>
+                <w:rFonts w:ascii="微软雅黑" w:eastAsia="微软雅黑" w:hAnsi="微软雅黑" w:cs="微软雅黑" w:hint="eastAsia"/>
+                <w:sz w:val="24"/>
+                <w:szCs w:val="24"/>
+                <w:lang w:eastAsia="zh-CN"/>
+              </w:rPr>
+              <w:t>查看</w:t>
+            </w:r>
+            <w:bookmarkStart w:id="0" w:name="_GoBack"/>
+            <w:bookmarkEnd w:id="0"/>
+            <w:r>
+              <w:rPr>
+                <w:rFonts w:ascii="微软雅黑" w:eastAsia="微软雅黑" w:hAnsi="微软雅黑" w:cs="微软雅黑" w:hint="eastAsia"/>
+                <w:sz w:val="24"/>
+                <w:szCs w:val="24"/>
+                <w:lang w:eastAsia="zh-CN"/>
+              </w:rPr>
+              <w:t>收款单记录请求</w:t>
             </w:r>
           </w:p>
           <w:p>
